--- a/D_ENG_22_0061_EE_a1.docx
+++ b/D_ENG_22_0061_EE_a1.docx
@@ -90,6 +90,7 @@
           <w:szCs w:val="56"/>
         </w:rPr>
       </w:pPr>
+      <w:bookmarkStart w:id="0" w:name="_Hlk159364532"/>
       <w:r>
         <w:rPr>
           <w:rFonts w:ascii="Times New Roman" w:hAnsi="Times New Roman" w:cs="Times New Roman"/>
@@ -101,6 +102,7 @@
         <w:t>Image processing &amp; Machine Vision</w:t>
       </w:r>
     </w:p>
+    <w:bookmarkEnd w:id="0"/>
     <w:p>
       <w:pPr>
         <w:jc w:val="center"/>
@@ -257,249 +259,6 @@
     <w:p>
       <w:pPr>
         <w:jc w:val="center"/>
-      </w:pPr>
-    </w:p>
-    <w:p>
-      <w:pPr>
-        <w:rPr>
-          <w:rFonts w:ascii="Times New Roman" w:hAnsi="Times New Roman" w:cs="Times New Roman"/>
-          <w:b/>
-          <w:bCs/>
-          <w:sz w:val="32"/>
-          <w:szCs w:val="32"/>
-          <w:u w:val="single"/>
-        </w:rPr>
-      </w:pPr>
-      <w:r>
-        <w:rPr>
-          <w:rFonts w:ascii="Times New Roman" w:hAnsi="Times New Roman" w:cs="Times New Roman"/>
-          <w:b/>
-          <w:bCs/>
-          <w:sz w:val="32"/>
-          <w:szCs w:val="32"/>
-          <w:u w:val="single"/>
-        </w:rPr>
-        <w:lastRenderedPageBreak/>
-        <w:t>Content</w:t>
-      </w:r>
-    </w:p>
-    <w:p>
-      <w:pPr>
-        <w:rPr>
-          <w:rFonts w:ascii="Times New Roman" w:hAnsi="Times New Roman" w:cs="Times New Roman"/>
-          <w:b/>
-          <w:bCs/>
-          <w:sz w:val="32"/>
-          <w:szCs w:val="32"/>
-          <w:u w:val="single"/>
-        </w:rPr>
-      </w:pPr>
-    </w:p>
-    <w:p>
-      <w:pPr>
-        <w:pStyle w:val="ListParagraph"/>
-        <w:numPr>
-          <w:ilvl w:val="0"/>
-          <w:numId w:val="1"/>
-        </w:numPr>
-        <w:rPr>
-          <w:rFonts w:ascii="Times New Roman" w:hAnsi="Times New Roman" w:cs="Times New Roman"/>
-          <w:sz w:val="32"/>
-          <w:szCs w:val="32"/>
-        </w:rPr>
-      </w:pPr>
-      <w:r>
-        <w:rPr>
-          <w:rFonts w:ascii="Times New Roman" w:hAnsi="Times New Roman" w:cs="Times New Roman"/>
-          <w:sz w:val="32"/>
-          <w:szCs w:val="32"/>
-        </w:rPr>
-        <w:t>Question 01</w:t>
-      </w:r>
-    </w:p>
-    <w:p>
-      <w:pPr>
-        <w:pStyle w:val="ListParagraph"/>
-        <w:numPr>
-          <w:ilvl w:val="0"/>
-          <w:numId w:val="1"/>
-        </w:numPr>
-        <w:rPr>
-          <w:rFonts w:ascii="Times New Roman" w:hAnsi="Times New Roman" w:cs="Times New Roman"/>
-          <w:sz w:val="32"/>
-          <w:szCs w:val="32"/>
-        </w:rPr>
-      </w:pPr>
-      <w:r>
-        <w:rPr>
-          <w:rFonts w:ascii="Times New Roman" w:hAnsi="Times New Roman" w:cs="Times New Roman"/>
-          <w:sz w:val="32"/>
-          <w:szCs w:val="32"/>
-        </w:rPr>
-        <w:t>Question 02</w:t>
-      </w:r>
-    </w:p>
-    <w:p>
-      <w:pPr>
-        <w:pStyle w:val="ListParagraph"/>
-        <w:numPr>
-          <w:ilvl w:val="0"/>
-          <w:numId w:val="1"/>
-        </w:numPr>
-        <w:rPr>
-          <w:rFonts w:ascii="Times New Roman" w:hAnsi="Times New Roman" w:cs="Times New Roman"/>
-          <w:sz w:val="32"/>
-          <w:szCs w:val="32"/>
-        </w:rPr>
-      </w:pPr>
-      <w:r>
-        <w:rPr>
-          <w:rFonts w:ascii="Times New Roman" w:hAnsi="Times New Roman" w:cs="Times New Roman"/>
-          <w:sz w:val="32"/>
-          <w:szCs w:val="32"/>
-        </w:rPr>
-        <w:t>Question 03</w:t>
-      </w:r>
-    </w:p>
-    <w:p>
-      <w:pPr>
-        <w:pStyle w:val="ListParagraph"/>
-        <w:numPr>
-          <w:ilvl w:val="0"/>
-          <w:numId w:val="1"/>
-        </w:numPr>
-        <w:rPr>
-          <w:rFonts w:ascii="Times New Roman" w:hAnsi="Times New Roman" w:cs="Times New Roman"/>
-          <w:sz w:val="32"/>
-          <w:szCs w:val="32"/>
-        </w:rPr>
-      </w:pPr>
-      <w:r>
-        <w:rPr>
-          <w:rFonts w:ascii="Times New Roman" w:hAnsi="Times New Roman" w:cs="Times New Roman"/>
-          <w:sz w:val="32"/>
-          <w:szCs w:val="32"/>
-        </w:rPr>
-        <w:t>Question 04</w:t>
-      </w:r>
-    </w:p>
-    <w:p>
-      <w:pPr>
-        <w:pStyle w:val="ListParagraph"/>
-        <w:numPr>
-          <w:ilvl w:val="0"/>
-          <w:numId w:val="1"/>
-        </w:numPr>
-        <w:rPr>
-          <w:rFonts w:ascii="Times New Roman" w:hAnsi="Times New Roman" w:cs="Times New Roman"/>
-          <w:sz w:val="32"/>
-          <w:szCs w:val="32"/>
-        </w:rPr>
-      </w:pPr>
-      <w:r>
-        <w:rPr>
-          <w:rFonts w:ascii="Times New Roman" w:hAnsi="Times New Roman" w:cs="Times New Roman"/>
-          <w:sz w:val="32"/>
-          <w:szCs w:val="32"/>
-        </w:rPr>
-        <w:t>Question 05</w:t>
-      </w:r>
-    </w:p>
-    <w:p>
-      <w:pPr>
-        <w:pStyle w:val="ListParagraph"/>
-        <w:numPr>
-          <w:ilvl w:val="0"/>
-          <w:numId w:val="1"/>
-        </w:numPr>
-        <w:rPr>
-          <w:rFonts w:ascii="Times New Roman" w:hAnsi="Times New Roman" w:cs="Times New Roman"/>
-          <w:sz w:val="32"/>
-          <w:szCs w:val="32"/>
-        </w:rPr>
-      </w:pPr>
-      <w:r>
-        <w:rPr>
-          <w:rFonts w:ascii="Times New Roman" w:hAnsi="Times New Roman" w:cs="Times New Roman"/>
-          <w:sz w:val="32"/>
-          <w:szCs w:val="32"/>
-        </w:rPr>
-        <w:t>Question 06</w:t>
-      </w:r>
-    </w:p>
-    <w:p>
-      <w:pPr>
-        <w:pStyle w:val="ListParagraph"/>
-        <w:numPr>
-          <w:ilvl w:val="0"/>
-          <w:numId w:val="1"/>
-        </w:numPr>
-        <w:rPr>
-          <w:rFonts w:ascii="Times New Roman" w:hAnsi="Times New Roman" w:cs="Times New Roman"/>
-          <w:sz w:val="32"/>
-          <w:szCs w:val="32"/>
-        </w:rPr>
-      </w:pPr>
-      <w:r>
-        <w:rPr>
-          <w:rFonts w:ascii="Times New Roman" w:hAnsi="Times New Roman" w:cs="Times New Roman"/>
-          <w:sz w:val="32"/>
-          <w:szCs w:val="32"/>
-        </w:rPr>
-        <w:t>Question 07</w:t>
-      </w:r>
-    </w:p>
-    <w:p>
-      <w:pPr>
-        <w:pStyle w:val="ListParagraph"/>
-        <w:numPr>
-          <w:ilvl w:val="0"/>
-          <w:numId w:val="1"/>
-        </w:numPr>
-        <w:rPr>
-          <w:rFonts w:ascii="Times New Roman" w:hAnsi="Times New Roman" w:cs="Times New Roman"/>
-          <w:sz w:val="32"/>
-          <w:szCs w:val="32"/>
-        </w:rPr>
-      </w:pPr>
-      <w:r>
-        <w:rPr>
-          <w:rFonts w:ascii="Times New Roman" w:hAnsi="Times New Roman" w:cs="Times New Roman"/>
-          <w:sz w:val="32"/>
-          <w:szCs w:val="32"/>
-        </w:rPr>
-        <w:t>Question 08</w:t>
-      </w:r>
-    </w:p>
-    <w:p>
-      <w:pPr>
-        <w:pStyle w:val="ListParagraph"/>
-        <w:numPr>
-          <w:ilvl w:val="0"/>
-          <w:numId w:val="1"/>
-        </w:numPr>
-        <w:rPr>
-          <w:rFonts w:ascii="Times New Roman" w:hAnsi="Times New Roman" w:cs="Times New Roman"/>
-          <w:sz w:val="32"/>
-          <w:szCs w:val="32"/>
-        </w:rPr>
-      </w:pPr>
-      <w:r>
-        <w:rPr>
-          <w:rFonts w:ascii="Times New Roman" w:hAnsi="Times New Roman" w:cs="Times New Roman"/>
-          <w:sz w:val="32"/>
-          <w:szCs w:val="32"/>
-        </w:rPr>
-        <w:t>GitHub link</w:t>
-      </w:r>
-    </w:p>
-    <w:p>
-      <w:pPr>
-        <w:rPr>
-          <w:rFonts w:ascii="Times New Roman" w:hAnsi="Times New Roman" w:cs="Times New Roman"/>
-          <w:sz w:val="32"/>
-          <w:szCs w:val="32"/>
-        </w:rPr>
       </w:pPr>
     </w:p>
     <w:p>
@@ -811,6 +570,7 @@
           <w:szCs w:val="24"/>
         </w:rPr>
       </w:pPr>
+      <w:bookmarkStart w:id="1" w:name="_Hlk159364793"/>
       <w:r>
         <w:rPr>
           <w:rFonts w:ascii="Times New Roman" w:hAnsi="Times New Roman" w:cs="Times New Roman"/>
@@ -860,6 +620,7 @@
         <w:t>. I attached the code and results.</w:t>
       </w:r>
     </w:p>
+    <w:bookmarkEnd w:id="1"/>
     <w:p>
       <w:pPr>
         <w:rPr>
@@ -1405,6 +1166,7 @@
           <w:szCs w:val="24"/>
         </w:rPr>
       </w:pPr>
+      <w:bookmarkStart w:id="2" w:name="_Hlk159365203"/>
       <w:r>
         <w:rPr>
           <w:rFonts w:ascii="Times New Roman" w:hAnsi="Times New Roman" w:cs="Times New Roman"/>
@@ -1462,7 +1224,7 @@
           <w:sz w:val="24"/>
           <w:szCs w:val="24"/>
         </w:rPr>
-        <w:t xml:space="preserve">Original Histogram color spaces reflects the pixel intensities in the L channel. Indicate how common each intensities level is within the image. </w:t>
+        <w:t xml:space="preserve">Original Histogram color spaces </w:t>
       </w:r>
       <w:r>
         <w:rPr>
@@ -1470,9 +1232,26 @@
           <w:sz w:val="24"/>
           <w:szCs w:val="24"/>
         </w:rPr>
+        <w:t>reflect</w:t>
+      </w:r>
+      <w:r>
+        <w:rPr>
+          <w:rFonts w:ascii="Times New Roman" w:hAnsi="Times New Roman" w:cs="Times New Roman"/>
+          <w:sz w:val="24"/>
+          <w:szCs w:val="24"/>
+        </w:rPr>
+        <w:t xml:space="preserve"> the pixel intensities in the L channel. Indicate how common each intensities level is within the image. </w:t>
+      </w:r>
+      <w:r>
+        <w:rPr>
+          <w:rFonts w:ascii="Times New Roman" w:hAnsi="Times New Roman" w:cs="Times New Roman"/>
+          <w:sz w:val="24"/>
+          <w:szCs w:val="24"/>
+        </w:rPr>
         <w:t>After applying gamma correction alter the relationship between the input and output pixel intensities this one affected to overall brightness and contrast.</w:t>
       </w:r>
     </w:p>
+    <w:bookmarkEnd w:id="2"/>
     <w:p>
       <w:pPr>
         <w:rPr>
@@ -2454,13 +2233,52 @@
           <w:szCs w:val="24"/>
         </w:rPr>
       </w:pPr>
+      <w:bookmarkStart w:id="3" w:name="_Hlk159366156"/>
       <w:r>
         <w:rPr>
           <w:rFonts w:ascii="Times New Roman" w:hAnsi="Times New Roman" w:cs="Times New Roman"/>
           <w:sz w:val="24"/>
           <w:szCs w:val="24"/>
         </w:rPr>
-        <w:t>Under this question we consider image enhancement process after we increase the vibrance of a image by applying intensity transformation to the saturation, HUE, HSV planes.</w:t>
+        <w:t xml:space="preserve">Under this question we consider </w:t>
+      </w:r>
+      <w:proofErr w:type="gramStart"/>
+      <w:r>
+        <w:rPr>
+          <w:rFonts w:ascii="Times New Roman" w:hAnsi="Times New Roman" w:cs="Times New Roman"/>
+          <w:sz w:val="24"/>
+          <w:szCs w:val="24"/>
+        </w:rPr>
+        <w:t>image</w:t>
+      </w:r>
+      <w:proofErr w:type="gramEnd"/>
+      <w:r>
+        <w:rPr>
+          <w:rFonts w:ascii="Times New Roman" w:hAnsi="Times New Roman" w:cs="Times New Roman"/>
+          <w:sz w:val="24"/>
+          <w:szCs w:val="24"/>
+        </w:rPr>
+        <w:t xml:space="preserve"> enhancement process after we increase the vibrance of </w:t>
+      </w:r>
+      <w:proofErr w:type="spellStart"/>
+      <w:proofErr w:type="gramStart"/>
+      <w:r>
+        <w:rPr>
+          <w:rFonts w:ascii="Times New Roman" w:hAnsi="Times New Roman" w:cs="Times New Roman"/>
+          <w:sz w:val="24"/>
+          <w:szCs w:val="24"/>
+        </w:rPr>
+        <w:t>a</w:t>
+      </w:r>
+      <w:proofErr w:type="spellEnd"/>
+      <w:proofErr w:type="gramEnd"/>
+      <w:r>
+        <w:rPr>
+          <w:rFonts w:ascii="Times New Roman" w:hAnsi="Times New Roman" w:cs="Times New Roman"/>
+          <w:sz w:val="24"/>
+          <w:szCs w:val="24"/>
+        </w:rPr>
+        <w:t xml:space="preserve"> image by applying intensity transformation to the saturation, HUE, HSV planes.</w:t>
       </w:r>
     </w:p>
     <w:p>
@@ -2479,17 +2297,36 @@
           <w:sz w:val="24"/>
           <w:szCs w:val="24"/>
         </w:rPr>
-        <w:t>Considering these three planes we focus directed towards enhancing and bring out more vivid colors.</w:t>
-      </w:r>
+        <w:t xml:space="preserve">Considering these three planes we focus directed towards enhancing and </w:t>
+      </w:r>
+      <w:proofErr w:type="gramStart"/>
       <w:r>
         <w:rPr>
           <w:rFonts w:ascii="Times New Roman" w:hAnsi="Times New Roman" w:cs="Times New Roman"/>
           <w:sz w:val="24"/>
           <w:szCs w:val="24"/>
         </w:rPr>
+        <w:t>bring</w:t>
+      </w:r>
+      <w:proofErr w:type="gramEnd"/>
+      <w:r>
+        <w:rPr>
+          <w:rFonts w:ascii="Times New Roman" w:hAnsi="Times New Roman" w:cs="Times New Roman"/>
+          <w:sz w:val="24"/>
+          <w:szCs w:val="24"/>
+        </w:rPr>
+        <w:t xml:space="preserve"> out more vivid colors.</w:t>
+      </w:r>
+      <w:r>
+        <w:rPr>
+          <w:rFonts w:ascii="Times New Roman" w:hAnsi="Times New Roman" w:cs="Times New Roman"/>
+          <w:sz w:val="24"/>
+          <w:szCs w:val="24"/>
+        </w:rPr>
         <w:t xml:space="preserve"> The intensity transformation involves a parameter ‘a’ is adjusted to achieve a pleasing vibrance enhancement.</w:t>
       </w:r>
     </w:p>
+    <w:bookmarkEnd w:id="3"/>
     <w:p>
       <w:pPr>
         <w:rPr>
@@ -3622,7 +3459,7 @@
           <w:u w:val="single"/>
         </w:rPr>
       </w:pPr>
-      <w:bookmarkStart w:id="0" w:name="_Hlk159279849"/>
+      <w:bookmarkStart w:id="4" w:name="_Hlk159279849"/>
       <w:r>
         <w:rPr>
           <w:rFonts w:ascii="Times New Roman" w:hAnsi="Times New Roman" w:cs="Times New Roman"/>
@@ -3635,7 +3472,6 @@
         <w:t>Discussion</w:t>
       </w:r>
     </w:p>
-    <w:bookmarkEnd w:id="0"/>
     <w:p>
       <w:pPr>
         <w:jc w:val="both"/>
@@ -3645,6 +3481,8 @@
           <w:szCs w:val="24"/>
         </w:rPr>
       </w:pPr>
+      <w:bookmarkStart w:id="5" w:name="_Hlk159366782"/>
+      <w:bookmarkEnd w:id="4"/>
       <w:r>
         <w:rPr>
           <w:rFonts w:ascii="Times New Roman" w:hAnsi="Times New Roman" w:cs="Times New Roman"/>
@@ -3662,6 +3500,7 @@
         <w:t xml:space="preserve"> method applied to segment the images, disfurnishing rice grains from the background. Morphological operations refine the segmentation by eliminating small artifacts and filling in gaps.</w:t>
       </w:r>
     </w:p>
+    <w:bookmarkEnd w:id="5"/>
     <w:p>
       <w:pPr>
         <w:rPr>
@@ -4640,6 +4479,7 @@
           <w:szCs w:val="24"/>
         </w:rPr>
       </w:pPr>
+      <w:bookmarkStart w:id="6" w:name="_Hlk159367497"/>
       <w:r>
         <w:rPr>
           <w:rFonts w:ascii="Times New Roman" w:hAnsi="Times New Roman" w:cs="Times New Roman"/>
@@ -4654,25 +4494,10 @@
           <w:sz w:val="24"/>
           <w:szCs w:val="24"/>
         </w:rPr>
-        <w:t xml:space="preserve">l filtering is a crucial technique in image processing that </w:t>
-      </w:r>
-      <w:r>
-        <w:rPr>
-          <w:rFonts w:ascii="Times New Roman" w:hAnsi="Times New Roman" w:cs="Times New Roman"/>
-          <w:sz w:val="24"/>
-          <w:szCs w:val="24"/>
-        </w:rPr>
-        <w:t>emphasizes</w:t>
-      </w:r>
-      <w:r>
-        <w:rPr>
-          <w:rFonts w:ascii="Times New Roman" w:hAnsi="Times New Roman" w:cs="Times New Roman"/>
-          <w:sz w:val="24"/>
-          <w:szCs w:val="24"/>
-        </w:rPr>
-        <w:t xml:space="preserve"> intensity changes for edge detection. In the context of Figure 6, three approaches are employed. First, with the existing filter2D function, Sobel filtering may be completed efficiently and rapidly. Second, a custom Sobel filter implementation offers an interactive understanding of the underlying computations.</w:t>
-      </w:r>
-    </w:p>
+        <w:t>l filtering is a crucial technique in image processing that emphasizes intensity changes for edge detection. In the context of Figure 6, three approaches are employed. First, with the existing filter2D function, Sobel filtering may be completed efficiently and rapidly. Second, a custom Sobel filter implementation offers an interactive understanding of the underlying computations.</w:t>
+      </w:r>
+    </w:p>
+    <w:bookmarkEnd w:id="6"/>
     <w:p>
       <w:pPr>
         <w:rPr>
@@ -5841,6 +5666,7 @@
         </w:rPr>
         <w:tab/>
       </w:r>
+      <w:bookmarkStart w:id="7" w:name="_Hlk159368499"/>
       <w:r>
         <w:rPr>
           <w:rFonts w:ascii="Times New Roman" w:hAnsi="Times New Roman" w:cs="Times New Roman"/>
@@ -5850,6 +5676,7 @@
         <w:t>The improved image's darker backdrop, which extends over the margin of the flower, is mostly the outcome of a Gaussian blur applied to the background. The image is first divided into foreground (flower) and background using Grab Cut. The background is then smoothed using a Gaussian blur with a (15, 15) kernel. The backdrop appears darker because of this smoothing effect, which averages pixel values. The final improved image is produced by combining the sharp foreground with the blurred backdrop. The degree of blurring and the ensuing darkness in the backdrop can be altered by varying certain parameters, such as the kernel size.</w:t>
       </w:r>
     </w:p>
+    <w:bookmarkEnd w:id="7"/>
     <w:p>
       <w:pPr>
         <w:rPr>
